--- a/法令ファイル/特定物質等の規制等によるオゾン層の保護に関する法律施行令/特定物質等の規制等によるオゾン層の保護に関する法律施行令（平成六年政令第三百八号）.docx
+++ b/法令ファイル/特定物質等の規制等によるオゾン層の保護に関する法律施行令/特定物質等の規制等によるオゾン層の保護に関する法律施行令（平成六年政令第三百八号）.docx
@@ -108,35 +108,23 @@
     </w:p>
     <w:p>
       <w:pPr>
-        <w:pStyle w:val="Heading6"/>
+        <w:pStyle w:val="ListBullet"/>
         <w:ind w:left="880"/>
       </w:pPr>
       <w:r>
         <w:t>一</w:t>
-      </w:r>
-    </w:p>
-    <w:p>
-      <w:pPr>
-        <w:ind w:left="880"/>
-      </w:pPr>
-      <w:r>
+        <w:br/>
         <w:t>オゾン層を破壊する物質に関するモントリオール議定書（以下「議定書」という。）附属書ＣのグループＩ</w:t>
       </w:r>
     </w:p>
     <w:p>
       <w:pPr>
-        <w:pStyle w:val="Heading6"/>
+        <w:pStyle w:val="ListBullet"/>
         <w:ind w:left="880"/>
       </w:pPr>
       <w:r>
         <w:t>二</w:t>
-      </w:r>
-    </w:p>
-    <w:p>
-      <w:pPr>
-        <w:ind w:left="880"/>
-      </w:pPr>
-      <w:r>
+        <w:br/>
         <w:t>議定書附属書ＦのグループＩ及びグループⅡ</w:t>
       </w:r>
     </w:p>
@@ -193,6 +181,18 @@
       </w:r>
     </w:p>
     <w:p>
+      <w:pPr>
+        <w:pStyle w:val="Heading5"/>
+        <w:ind w:left="440"/>
+      </w:pPr>
+      <w:r>
+        <w:t>１</w:t>
+      </w:r>
+    </w:p>
+    <w:p>
+      <w:pPr>
+        <w:ind w:left="440"/>
+      </w:pPr>
       <w:r>
         <w:t>この政令は、特定物質の規制等によるオゾン層の保護に関する法律の一部を改正する法律の施行の日（平成六年九月三十日）から施行する。</w:t>
       </w:r>
@@ -241,7 +241,7 @@
         <w:pStyle w:val="Heading1"/>
       </w:pPr>
       <w:r>
-        <w:t>附　則（平成六年一二月二六日政令第四〇七号）</w:t>
+        <w:t>附則（平成六年一二月二六日政令第四〇七号）</w:t>
       </w:r>
     </w:p>
     <w:p>
@@ -255,6 +255,8 @@
     <w:p>
       <w:r>
         <w:t>この政令は、平成四年十一月二十五日に採択されたオゾン層を破壊する物質に関するモントリオール議定書（以下「議定書」という。）の改正が日本国について効力を生ずる日（以下「議定書改正発効日」という。）から施行する。</w:t>
+        <w:br/>
+        <w:t>ただし、附則第五条第一項の規定は、公布の日から施行する。</w:t>
       </w:r>
     </w:p>
     <w:p>
@@ -302,36 +304,32 @@
     </w:p>
     <w:p>
       <w:pPr>
-        <w:pStyle w:val="Heading6"/>
+        <w:pStyle w:val="ListBullet"/>
         <w:ind w:left="880"/>
       </w:pPr>
       <w:r>
         <w:t>一</w:t>
+        <w:br/>
+        <w:t>平成七年一月一日から平成七年十二月三十一日まで</w:t>
+        <w:br/>
+        <w:br/>
+        <w:br/>
+        <w:t>改正後の別表六の項又は七の項に掲げる物質</w:t>
       </w:r>
     </w:p>
     <w:p>
       <w:pPr>
-        <w:ind w:left="880"/>
-      </w:pPr>
-      <w:r>
-        <w:t>平成七年一月一日から平成七年十二月三十一日まで</w:t>
-      </w:r>
-    </w:p>
-    <w:p>
-      <w:pPr>
-        <w:pStyle w:val="Heading6"/>
+        <w:pStyle w:val="ListBullet"/>
         <w:ind w:left="880"/>
       </w:pPr>
       <w:r>
         <w:t>二</w:t>
-      </w:r>
-    </w:p>
-    <w:p>
-      <w:pPr>
-        <w:ind w:left="880"/>
-      </w:pPr>
-      <w:r>
+        <w:br/>
         <w:t>平成七年一月一日から議定書改正発効日の前日まで</w:t>
+        <w:br/>
+        <w:br/>
+        <w:br/>
+        <w:t>改正後の別表八の項に掲げる物質</w:t>
       </w:r>
     </w:p>
     <w:p>
@@ -438,7 +436,7 @@
         <w:pStyle w:val="Heading1"/>
       </w:pPr>
       <w:r>
-        <w:t>附　則（平成七年一二月一五日政令第四一二号）</w:t>
+        <w:t>附則（平成七年一二月一五日政令第四一二号）</w:t>
       </w:r>
     </w:p>
     <w:p>
@@ -456,12 +454,26 @@
         <w:pStyle w:val="Heading1"/>
       </w:pPr>
       <w:r>
-        <w:t>附　則（平成八年八月三〇日政令第二五九号）</w:t>
+        <w:t>附則（平成八年八月三〇日政令第二五九号）</w:t>
       </w:r>
     </w:p>
     <w:p>
+      <w:pPr>
+        <w:pStyle w:val="Heading5"/>
+        <w:ind w:left="440"/>
+      </w:pPr>
+      <w:r>
+        <w:t>１</w:t>
+      </w:r>
+    </w:p>
+    <w:p>
+      <w:pPr>
+        <w:ind w:left="440"/>
+      </w:pPr>
       <w:r>
         <w:t>この政令は、公布の日から施行する。</w:t>
+        <w:br/>
+        <w:t>ただし、別表八の項の改正規定は、平成九年一月一日から施行する。</w:t>
       </w:r>
     </w:p>
     <w:p>
@@ -491,7 +503,7 @@
         <w:pStyle w:val="Heading1"/>
       </w:pPr>
       <w:r>
-        <w:t>附　則（平成九年一二月一九日政令第三六五号）</w:t>
+        <w:t>附則（平成九年一二月一九日政令第三六五号）</w:t>
       </w:r>
     </w:p>
     <w:p>
@@ -509,7 +521,7 @@
         <w:pStyle w:val="Heading1"/>
       </w:pPr>
       <w:r>
-        <w:t>附　則（平成一一年一二月二二日政令第四一一号）</w:t>
+        <w:t>附則（平成一一年一二月二二日政令第四一一号）</w:t>
       </w:r>
     </w:p>
     <w:p>
@@ -527,7 +539,7 @@
         <w:pStyle w:val="Heading1"/>
       </w:pPr>
       <w:r>
-        <w:t>附　則（平成一四年九月四日政令第二八九号）</w:t>
+        <w:t>附則（平成一四年九月四日政令第二八九号）</w:t>
       </w:r>
     </w:p>
     <w:p>
@@ -545,7 +557,7 @@
         <w:pStyle w:val="Heading1"/>
       </w:pPr>
       <w:r>
-        <w:t>附　則（平成一六年一二月三日政令第三八二号）</w:t>
+        <w:t>附則（平成一六年一二月三日政令第三八二号）</w:t>
       </w:r>
     </w:p>
     <w:p>
@@ -563,7 +575,7 @@
         <w:pStyle w:val="Heading1"/>
       </w:pPr>
       <w:r>
-        <w:t>附　則（平成一九年一二月二一日政令第三八三号）</w:t>
+        <w:t>附則（平成一九年一二月二一日政令第三八三号）</w:t>
       </w:r>
     </w:p>
     <w:p>
@@ -581,7 +593,7 @@
         <w:pStyle w:val="Heading1"/>
       </w:pPr>
       <w:r>
-        <w:t>附　則（平成二三年一二月九日政令第三八八号）</w:t>
+        <w:t>附則（平成二三年一二月九日政令第三八八号）</w:t>
       </w:r>
     </w:p>
     <w:p>
@@ -599,7 +611,7 @@
         <w:pStyle w:val="Heading1"/>
       </w:pPr>
       <w:r>
-        <w:t>附　則（平成二六年一二月二四日政令第四一一号）</w:t>
+        <w:t>附則（平成二六年一二月二四日政令第四一一号）</w:t>
       </w:r>
     </w:p>
     <w:p>
@@ -617,12 +629,26 @@
         <w:pStyle w:val="Heading1"/>
       </w:pPr>
       <w:r>
-        <w:t>附　則（平成三〇年八月一〇日政令第二四一号）</w:t>
+        <w:t>附則（平成三〇年八月一〇日政令第二四一号）</w:t>
       </w:r>
     </w:p>
     <w:p>
+      <w:pPr>
+        <w:pStyle w:val="Heading5"/>
+        <w:ind w:left="440"/>
+      </w:pPr>
+      <w:r>
+        <w:t>１</w:t>
+      </w:r>
+    </w:p>
+    <w:p>
+      <w:pPr>
+        <w:ind w:left="440"/>
+      </w:pPr>
       <w:r>
         <w:t>この政令は、平成二十八年十月十五日に採択されたオゾン層を破壊する物質に関するモントリオール議定書の改正が日本国について効力を生ずる日から施行する。</w:t>
+        <w:br/>
+        <w:t>ただし、第一条中特定物質の規制等によるオゾン層の保護に関する法律施行令第一条の改正規定及び同令別表を別表第一とし、同表の次に一表を加える改正規定は、公布の日から施行する。</w:t>
       </w:r>
     </w:p>
     <w:p>
@@ -635,10 +661,22 @@
         <w:pStyle w:val="Heading1"/>
       </w:pPr>
       <w:r>
-        <w:t>附　則（平成三〇年一一月三〇日政令第三二六号）</w:t>
+        <w:t>附則（平成三〇年一一月三〇日政令第三二六号）</w:t>
       </w:r>
     </w:p>
     <w:p>
+      <w:pPr>
+        <w:pStyle w:val="Heading5"/>
+        <w:ind w:left="440"/>
+      </w:pPr>
+      <w:r>
+        <w:t>１</w:t>
+      </w:r>
+    </w:p>
+    <w:p>
+      <w:pPr>
+        <w:ind w:left="440"/>
+      </w:pPr>
       <w:r>
         <w:t>この政令は、農薬取締法の一部を改正する法律の施行の日（平成三十年十二月一日）から施行する。</w:t>
       </w:r>
@@ -680,7 +718,7 @@
     </w:pPr>
     <w:r>
       <w:tab/>
-      <w:t>WeGov v0.1 - FTS141</w:t>
+      <w:t>WeGov v0.2 - FTS141</w:t>
     </w:r>
   </w:p>
 </w:ftr>
